--- a/Section 29 - Remote Access Support/285. SPICE Notes.docx
+++ b/Section 29 - Remote Access Support/285. SPICE Notes.docx
@@ -49,8 +49,11 @@
     </w:p>
     <w:p>
       <w:r>
+        <w:rPr>
+          <w:noProof/>
+        </w:rPr>
         <w:pict w14:anchorId="10EE2A17">
-          <v:rect id="_x0000_i1025" style="width:0;height:1.5pt" o:hralign="center" o:hrstd="t" o:hr="t" fillcolor="#a0a0a0" stroked="f"/>
+          <v:rect id="_x0000_i1027" alt="" style="width:468pt;height:.05pt;mso-width-percent:0;mso-height-percent:0;mso-width-percent:0;mso-height-percent:0" o:hralign="center" o:hrstd="t" o:hr="t" fillcolor="#a0a0a0" stroked="f"/>
         </w:pict>
       </w:r>
     </w:p>
@@ -532,8 +535,11 @@
     </w:p>
     <w:p>
       <w:r>
+        <w:rPr>
+          <w:noProof/>
+        </w:rPr>
         <w:pict w14:anchorId="1BD175EC">
-          <v:rect id="_x0000_i1026" style="width:0;height:1.5pt" o:hralign="center" o:hrstd="t" o:hr="t" fillcolor="#a0a0a0" stroked="f"/>
+          <v:rect id="_x0000_i1026" alt="" style="width:468pt;height:.05pt;mso-width-percent:0;mso-height-percent:0;mso-width-percent:0;mso-height-percent:0" o:hralign="center" o:hrstd="t" o:hr="t" fillcolor="#a0a0a0" stroked="f"/>
         </w:pict>
       </w:r>
     </w:p>
@@ -599,1300 +605,14 @@
     </w:p>
     <w:p>
       <w:r>
+        <w:rPr>
+          <w:noProof/>
+        </w:rPr>
         <w:pict w14:anchorId="288FD552">
-          <v:rect id="_x0000_i1111" style="width:0;height:1.5pt" o:hralign="center" o:hrstd="t" o:hr="t" fillcolor="#a0a0a0" stroked="f"/>
+          <v:rect id="_x0000_i1025" alt="" style="width:468pt;height:.05pt;mso-width-percent:0;mso-height-percent:0;mso-width-percent:0;mso-height-percent:0" o:hralign="center" o:hrstd="t" o:hr="t" fillcolor="#a0a0a0" stroked="f"/>
         </w:pict>
       </w:r>
     </w:p>
-    <w:p>
-      <w:pPr>
-        <w:rPr>
-          <w:b/>
-          <w:bCs/>
-        </w:rPr>
-      </w:pPr>
-      <w:r>
-        <w:rPr>
-          <w:rFonts w:ascii="Segoe UI Emoji" w:hAnsi="Segoe UI Emoji" w:cs="Segoe UI Emoji"/>
-          <w:b/>
-          <w:bCs/>
-        </w:rPr>
-        <w:t>✅</w:t>
-      </w:r>
-      <w:r>
-        <w:rPr>
-          <w:b/>
-          <w:bCs/>
-        </w:rPr>
-        <w:t xml:space="preserve"> SPICE Protocol Quiz – CompTIA A+ 1102 (Objective 4.9)</w:t>
-      </w:r>
-    </w:p>
-    <w:p>
-      <w:r>
-        <w:pict w14:anchorId="30F7847B">
-          <v:rect id="_x0000_i1112" style="width:0;height:1.5pt" o:hralign="center" o:hrstd="t" o:hr="t" fillcolor="#a0a0a0" stroked="f"/>
-        </w:pict>
-      </w:r>
-    </w:p>
-    <w:p>
-      <w:pPr>
-        <w:rPr>
-          <w:b/>
-          <w:bCs/>
-        </w:rPr>
-      </w:pPr>
-      <w:r>
-        <w:rPr>
-          <w:b/>
-          <w:bCs/>
-        </w:rPr>
-        <w:t>Question 1</w:t>
-      </w:r>
-    </w:p>
-    <w:p>
-      <w:r>
-        <w:t>Which of the following best defines SPICE in the context of IT support?</w:t>
-      </w:r>
-      <w:r>
-        <w:br/>
-        <w:t>a) A cloud backup solution for Windows devices</w:t>
-      </w:r>
-      <w:r>
-        <w:br/>
-        <w:t>b) A BIOS-level encryption tool</w:t>
-      </w:r>
-      <w:r>
-        <w:br/>
-        <w:t>c) A remote desktop protocol for accessing virtual machines</w:t>
-      </w:r>
-      <w:r>
-        <w:br/>
-        <w:t>d) A command-line tool used for managing Linux file systems</w:t>
-      </w:r>
-    </w:p>
-    <w:p>
-      <w:r>
-        <w:pict w14:anchorId="22A2266C">
-          <v:rect id="_x0000_i1113" style="width:0;height:1.5pt" o:hralign="center" o:hrstd="t" o:hr="t" fillcolor="#a0a0a0" stroked="f"/>
-        </w:pict>
-      </w:r>
-    </w:p>
-    <w:p>
-      <w:pPr>
-        <w:rPr>
-          <w:b/>
-          <w:bCs/>
-        </w:rPr>
-      </w:pPr>
-      <w:r>
-        <w:rPr>
-          <w:b/>
-          <w:bCs/>
-        </w:rPr>
-        <w:t>Question 2</w:t>
-      </w:r>
-    </w:p>
-    <w:p>
-      <w:r>
-        <w:t>A technician is setting up a VM environment for users who need access to high-performance design applications. Which feature of SPICE would best support this use case?</w:t>
-      </w:r>
-      <w:r>
-        <w:br/>
-        <w:t>a) Email encryption</w:t>
-      </w:r>
-      <w:r>
-        <w:br/>
-        <w:t>b) Clipboard synchronization</w:t>
-      </w:r>
-      <w:r>
-        <w:br/>
-        <w:t>c) Efficient graphics rendering</w:t>
-      </w:r>
-      <w:r>
-        <w:br/>
-        <w:t>d) Firewall management</w:t>
-      </w:r>
-    </w:p>
-    <w:p>
-      <w:r>
-        <w:pict w14:anchorId="41A8B881">
-          <v:rect id="_x0000_i1114" style="width:0;height:1.5pt" o:hralign="center" o:hrstd="t" o:hr="t" fillcolor="#a0a0a0" stroked="f"/>
-        </w:pict>
-      </w:r>
-    </w:p>
-    <w:p>
-      <w:pPr>
-        <w:rPr>
-          <w:b/>
-          <w:bCs/>
-        </w:rPr>
-      </w:pPr>
-      <w:r>
-        <w:rPr>
-          <w:b/>
-          <w:bCs/>
-        </w:rPr>
-        <w:t>Question 3</w:t>
-      </w:r>
-    </w:p>
-    <w:p>
-      <w:r>
-        <w:t>What does SPICE use to connect a client device to a virtual machine hosted on a hypervisor?</w:t>
-      </w:r>
-      <w:r>
-        <w:br/>
-        <w:t>a) SPICE Agent</w:t>
-      </w:r>
-      <w:r>
-        <w:br/>
-        <w:t>b) Terminal Services</w:t>
-      </w:r>
-      <w:r>
-        <w:br/>
-        <w:t>c) Remote Viewer or SPICE Client</w:t>
-      </w:r>
-      <w:r>
-        <w:br/>
-        <w:t>d) Secure FTP Server</w:t>
-      </w:r>
-    </w:p>
-    <w:p>
-      <w:r>
-        <w:pict w14:anchorId="00BAFA58">
-          <v:rect id="_x0000_i1115" style="width:0;height:1.5pt" o:hralign="center" o:hrstd="t" o:hr="t" fillcolor="#a0a0a0" stroked="f"/>
-        </w:pict>
-      </w:r>
-    </w:p>
-    <w:p>
-      <w:pPr>
-        <w:rPr>
-          <w:b/>
-          <w:bCs/>
-        </w:rPr>
-      </w:pPr>
-      <w:r>
-        <w:rPr>
-          <w:b/>
-          <w:bCs/>
-        </w:rPr>
-        <w:t>Question 4</w:t>
-      </w:r>
-    </w:p>
-    <w:p>
-      <w:r>
-        <w:t>Which of the following is a core benefit of USB redirection in a SPICE-based environment?</w:t>
-      </w:r>
-      <w:r>
-        <w:br/>
-        <w:t>a) Allows the VM to boot from a USB</w:t>
-      </w:r>
-      <w:r>
-        <w:br/>
-        <w:t>b) Enables local USB devices to be accessed from within the VM</w:t>
-      </w:r>
-      <w:r>
-        <w:br/>
-        <w:t>c) Prevents USB device access on the host machine</w:t>
-      </w:r>
-      <w:r>
-        <w:br/>
-        <w:t>d) Encrypts USB data during file transfers</w:t>
-      </w:r>
-    </w:p>
-    <w:p>
-      <w:r>
-        <w:pict w14:anchorId="2022AE67">
-          <v:rect id="_x0000_i1116" style="width:0;height:1.5pt" o:hralign="center" o:hrstd="t" o:hr="t" fillcolor="#a0a0a0" stroked="f"/>
-        </w:pict>
-      </w:r>
-    </w:p>
-    <w:p>
-      <w:pPr>
-        <w:rPr>
-          <w:b/>
-          <w:bCs/>
-        </w:rPr>
-      </w:pPr>
-      <w:r>
-        <w:rPr>
-          <w:b/>
-          <w:bCs/>
-        </w:rPr>
-        <w:t>Question 5</w:t>
-      </w:r>
-    </w:p>
-    <w:p>
-      <w:r>
-        <w:t>A company wants to support a remote workforce using thin clients. How does SPICE help reduce hardware costs in this scenario?</w:t>
-      </w:r>
-      <w:r>
-        <w:br/>
-        <w:t>a) By enforcing device compliance</w:t>
-      </w:r>
-      <w:r>
-        <w:br/>
-        <w:t>b) By storing backups locally</w:t>
-      </w:r>
-      <w:r>
-        <w:br/>
-        <w:t>c) By offloading processing to virtual machines</w:t>
-      </w:r>
-      <w:r>
-        <w:br/>
-        <w:t>d) By throttling internet bandwidth usage</w:t>
-      </w:r>
-    </w:p>
-    <w:p>
-      <w:r>
-        <w:pict w14:anchorId="6D89743E">
-          <v:rect id="_x0000_i1117" style="width:0;height:1.5pt" o:hralign="center" o:hrstd="t" o:hr="t" fillcolor="#a0a0a0" stroked="f"/>
-        </w:pict>
-      </w:r>
-    </w:p>
-    <w:p>
-      <w:pPr>
-        <w:rPr>
-          <w:b/>
-          <w:bCs/>
-        </w:rPr>
-      </w:pPr>
-      <w:r>
-        <w:rPr>
-          <w:b/>
-          <w:bCs/>
-        </w:rPr>
-        <w:t>Question 6</w:t>
-      </w:r>
-    </w:p>
-    <w:p>
-      <w:r>
-        <w:t xml:space="preserve">Which of the following is a </w:t>
-      </w:r>
-      <w:r>
-        <w:rPr>
-          <w:b/>
-          <w:bCs/>
-        </w:rPr>
-        <w:t>security best practice</w:t>
-      </w:r>
-      <w:r>
-        <w:t xml:space="preserve"> when deploying SPICE in a corporate environment?</w:t>
-      </w:r>
-      <w:r>
-        <w:br/>
-        <w:t>a) Use FTP to manage traffic</w:t>
-      </w:r>
-      <w:r>
-        <w:br/>
-        <w:t>b) Disable USB passthrough</w:t>
-      </w:r>
-      <w:r>
-        <w:br/>
-        <w:t>c) Implement TLS encryption for all remote sessions</w:t>
-      </w:r>
-      <w:r>
-        <w:br/>
-        <w:t>d) Install SPICE on client devices only</w:t>
-      </w:r>
-    </w:p>
-    <w:p>
-      <w:r>
-        <w:pict w14:anchorId="4D3D5729">
-          <v:rect id="_x0000_i1118" style="width:0;height:1.5pt" o:hralign="center" o:hrstd="t" o:hr="t" fillcolor="#a0a0a0" stroked="f"/>
-        </w:pict>
-      </w:r>
-    </w:p>
-    <w:p>
-      <w:pPr>
-        <w:rPr>
-          <w:b/>
-          <w:bCs/>
-        </w:rPr>
-      </w:pPr>
-      <w:r>
-        <w:rPr>
-          <w:b/>
-          <w:bCs/>
-        </w:rPr>
-        <w:t>Question 7</w:t>
-      </w:r>
-    </w:p>
-    <w:p>
-      <w:r>
-        <w:t>What does SPICE's adaptive compression and dynamic image streaming help to improve?</w:t>
-      </w:r>
-      <w:r>
-        <w:br/>
-        <w:t>a) Remote device BIOS updates</w:t>
-      </w:r>
-      <w:r>
-        <w:br/>
-        <w:t>b) Printing quality</w:t>
-      </w:r>
-      <w:r>
-        <w:br/>
-        <w:t>c) Multimedia performance over low-bandwidth networks</w:t>
-      </w:r>
-      <w:r>
-        <w:br/>
-        <w:t>d) DHCP lease renewals</w:t>
-      </w:r>
-    </w:p>
-    <w:p>
-      <w:r>
-        <w:pict w14:anchorId="4545A007">
-          <v:rect id="_x0000_i1119" style="width:0;height:1.5pt" o:hralign="center" o:hrstd="t" o:hr="t" fillcolor="#a0a0a0" stroked="f"/>
-        </w:pict>
-      </w:r>
-    </w:p>
-    <w:p>
-      <w:pPr>
-        <w:rPr>
-          <w:b/>
-          <w:bCs/>
-        </w:rPr>
-      </w:pPr>
-      <w:r>
-        <w:rPr>
-          <w:b/>
-          <w:bCs/>
-        </w:rPr>
-        <w:t>Question 8</w:t>
-      </w:r>
-    </w:p>
-    <w:p>
-      <w:r>
-        <w:t>A system administrator needs to monitor which users are accessing virtual machines through SPICE. What should be implemented?</w:t>
-      </w:r>
-      <w:r>
-        <w:br/>
-        <w:t>a) Printer redirection</w:t>
-      </w:r>
-      <w:r>
-        <w:br/>
-        <w:t>b) Strong user authentication and access control</w:t>
-      </w:r>
-      <w:r>
-        <w:br/>
-        <w:t>c) Guest VM snapshots</w:t>
-      </w:r>
-      <w:r>
-        <w:br/>
-        <w:t>d) VPN split tunneling</w:t>
-      </w:r>
-    </w:p>
-    <w:p>
-      <w:r>
-        <w:pict w14:anchorId="1B19081C">
-          <v:rect id="_x0000_i1120" style="width:0;height:1.5pt" o:hralign="center" o:hrstd="t" o:hr="t" fillcolor="#a0a0a0" stroked="f"/>
-        </w:pict>
-      </w:r>
-    </w:p>
-    <w:p>
-      <w:pPr>
-        <w:rPr>
-          <w:b/>
-          <w:bCs/>
-        </w:rPr>
-      </w:pPr>
-      <w:r>
-        <w:rPr>
-          <w:b/>
-          <w:bCs/>
-        </w:rPr>
-        <w:t>Question 9</w:t>
-      </w:r>
-    </w:p>
-    <w:p>
-      <w:r>
-        <w:t>Which virtualization platform is SPICE primarily designed to work with?</w:t>
-      </w:r>
-      <w:r>
-        <w:br/>
-        <w:t>a) VMware vSphere</w:t>
-      </w:r>
-      <w:r>
-        <w:br/>
-        <w:t>b) Microsoft Hyper-V</w:t>
-      </w:r>
-      <w:r>
-        <w:br/>
-        <w:t>c) KVM (Kernel-based Virtual Machine)</w:t>
-      </w:r>
-      <w:r>
-        <w:br/>
-        <w:t>d) Citrix XenApp</w:t>
-      </w:r>
-    </w:p>
-    <w:p>
-      <w:r>
-        <w:pict w14:anchorId="2A58CC4D">
-          <v:rect id="_x0000_i1121" style="width:0;height:1.5pt" o:hralign="center" o:hrstd="t" o:hr="t" fillcolor="#a0a0a0" stroked="f"/>
-        </w:pict>
-      </w:r>
-    </w:p>
-    <w:p>
-      <w:pPr>
-        <w:rPr>
-          <w:b/>
-          <w:bCs/>
-        </w:rPr>
-      </w:pPr>
-      <w:r>
-        <w:rPr>
-          <w:b/>
-          <w:bCs/>
-        </w:rPr>
-        <w:t>Question 10</w:t>
-      </w:r>
-    </w:p>
-    <w:p>
-      <w:r>
-        <w:t>Why is network segmentation recommended when deploying SPICE across an organization?</w:t>
-      </w:r>
-      <w:r>
-        <w:br/>
-        <w:t>a) To prevent software updates from being blocked</w:t>
-      </w:r>
-      <w:r>
-        <w:br/>
-        <w:t>b) To ensure better video resolution</w:t>
-      </w:r>
-      <w:r>
-        <w:br/>
-        <w:t>c) To reduce potential attack surfaces and isolate traffic</w:t>
-      </w:r>
-      <w:r>
-        <w:br/>
-        <w:t>d) To enable SPICE sessions to access Wi-Fi networks</w:t>
-      </w:r>
-    </w:p>
-    <w:p>
-      <w:r>
-        <w:pict w14:anchorId="2BA26D4E">
-          <v:rect id="_x0000_i1122" style="width:0;height:1.5pt" o:hralign="center" o:hrstd="t" o:hr="t" fillcolor="#a0a0a0" stroked="f"/>
-        </w:pict>
-      </w:r>
-    </w:p>
-    <w:p>
-      <w:pPr>
-        <w:rPr>
-          <w:b/>
-          <w:bCs/>
-        </w:rPr>
-      </w:pPr>
-      <w:r>
-        <w:rPr>
-          <w:rFonts w:ascii="Segoe UI Emoji" w:hAnsi="Segoe UI Emoji" w:cs="Segoe UI Emoji"/>
-          <w:b/>
-          <w:bCs/>
-        </w:rPr>
-        <w:t>✅</w:t>
-      </w:r>
-      <w:r>
-        <w:rPr>
-          <w:b/>
-          <w:bCs/>
-        </w:rPr>
-        <w:t xml:space="preserve"> Answer Key with Explanations</w:t>
-      </w:r>
-    </w:p>
-    <w:tbl>
-      <w:tblPr>
-        <w:tblW w:w="0" w:type="auto"/>
-        <w:tblCellSpacing w:w="15" w:type="dxa"/>
-        <w:tblBorders>
-          <w:top w:val="single" w:sz="4" w:space="0" w:color="auto"/>
-          <w:left w:val="single" w:sz="4" w:space="0" w:color="auto"/>
-          <w:bottom w:val="single" w:sz="4" w:space="0" w:color="auto"/>
-          <w:right w:val="single" w:sz="4" w:space="0" w:color="auto"/>
-          <w:insideH w:val="single" w:sz="4" w:space="0" w:color="auto"/>
-          <w:insideV w:val="single" w:sz="4" w:space="0" w:color="auto"/>
-        </w:tblBorders>
-        <w:tblCellMar>
-          <w:top w:w="15" w:type="dxa"/>
-          <w:left w:w="15" w:type="dxa"/>
-          <w:bottom w:w="15" w:type="dxa"/>
-          <w:right w:w="15" w:type="dxa"/>
-        </w:tblCellMar>
-        <w:tblLook w:val="04A0" w:firstRow="1" w:lastRow="0" w:firstColumn="1" w:lastColumn="0" w:noHBand="0" w:noVBand="1"/>
-      </w:tblPr>
-      <w:tblGrid>
-        <w:gridCol w:w="401"/>
-        <w:gridCol w:w="4938"/>
-        <w:gridCol w:w="5451"/>
-      </w:tblGrid>
-      <w:tr>
-        <w:trPr>
-          <w:tblHeader/>
-          <w:tblCellSpacing w:w="15" w:type="dxa"/>
-        </w:trPr>
-        <w:tc>
-          <w:tcPr>
-            <w:tcW w:w="0" w:type="auto"/>
-            <w:vAlign w:val="center"/>
-            <w:hideMark/>
-          </w:tcPr>
-          <w:p>
-            <w:pPr>
-              <w:rPr>
-                <w:b/>
-                <w:bCs/>
-              </w:rPr>
-            </w:pPr>
-            <w:r>
-              <w:rPr>
-                <w:b/>
-                <w:bCs/>
-              </w:rPr>
-              <w:t>Q#</w:t>
-            </w:r>
-          </w:p>
-        </w:tc>
-        <w:tc>
-          <w:tcPr>
-            <w:tcW w:w="0" w:type="auto"/>
-            <w:vAlign w:val="center"/>
-            <w:hideMark/>
-          </w:tcPr>
-          <w:p>
-            <w:pPr>
-              <w:rPr>
-                <w:b/>
-                <w:bCs/>
-              </w:rPr>
-            </w:pPr>
-            <w:r>
-              <w:rPr>
-                <w:b/>
-                <w:bCs/>
-              </w:rPr>
-              <w:t>Correct Answer</w:t>
-            </w:r>
-          </w:p>
-        </w:tc>
-        <w:tc>
-          <w:tcPr>
-            <w:tcW w:w="0" w:type="auto"/>
-            <w:vAlign w:val="center"/>
-            <w:hideMark/>
-          </w:tcPr>
-          <w:p>
-            <w:pPr>
-              <w:rPr>
-                <w:b/>
-                <w:bCs/>
-              </w:rPr>
-            </w:pPr>
-            <w:r>
-              <w:rPr>
-                <w:b/>
-                <w:bCs/>
-              </w:rPr>
-              <w:t>Explanation</w:t>
-            </w:r>
-          </w:p>
-        </w:tc>
-      </w:tr>
-      <w:tr>
-        <w:trPr>
-          <w:tblCellSpacing w:w="15" w:type="dxa"/>
-        </w:trPr>
-        <w:tc>
-          <w:tcPr>
-            <w:tcW w:w="0" w:type="auto"/>
-            <w:vAlign w:val="center"/>
-            <w:hideMark/>
-          </w:tcPr>
-          <w:p>
-            <w:r>
-              <w:t>1</w:t>
-            </w:r>
-          </w:p>
-        </w:tc>
-        <w:tc>
-          <w:tcPr>
-            <w:tcW w:w="0" w:type="auto"/>
-            <w:vAlign w:val="center"/>
-            <w:hideMark/>
-          </w:tcPr>
-          <w:p>
-            <w:r>
-              <w:t>c) A remote desktop protocol for accessing virtual machines</w:t>
-            </w:r>
-          </w:p>
-        </w:tc>
-        <w:tc>
-          <w:tcPr>
-            <w:tcW w:w="0" w:type="auto"/>
-            <w:vAlign w:val="center"/>
-            <w:hideMark/>
-          </w:tcPr>
-          <w:p>
-            <w:r>
-              <w:t>SPICE is a protocol developed to remotely access VMs.</w:t>
-            </w:r>
-          </w:p>
-        </w:tc>
-      </w:tr>
-      <w:tr>
-        <w:trPr>
-          <w:tblCellSpacing w:w="15" w:type="dxa"/>
-        </w:trPr>
-        <w:tc>
-          <w:tcPr>
-            <w:tcW w:w="0" w:type="auto"/>
-            <w:vAlign w:val="center"/>
-            <w:hideMark/>
-          </w:tcPr>
-          <w:p>
-            <w:r>
-              <w:t>2</w:t>
-            </w:r>
-          </w:p>
-        </w:tc>
-        <w:tc>
-          <w:tcPr>
-            <w:tcW w:w="0" w:type="auto"/>
-            <w:vAlign w:val="center"/>
-            <w:hideMark/>
-          </w:tcPr>
-          <w:p>
-            <w:r>
-              <w:t>c) Efficient graphics rendering</w:t>
-            </w:r>
-          </w:p>
-        </w:tc>
-        <w:tc>
-          <w:tcPr>
-            <w:tcW w:w="0" w:type="auto"/>
-            <w:vAlign w:val="center"/>
-            <w:hideMark/>
-          </w:tcPr>
-          <w:p>
-            <w:r>
-              <w:t>This feature enables smooth visuals for design/multimedia apps.</w:t>
-            </w:r>
-          </w:p>
-        </w:tc>
-      </w:tr>
-      <w:tr>
-        <w:trPr>
-          <w:tblCellSpacing w:w="15" w:type="dxa"/>
-        </w:trPr>
-        <w:tc>
-          <w:tcPr>
-            <w:tcW w:w="0" w:type="auto"/>
-            <w:vAlign w:val="center"/>
-            <w:hideMark/>
-          </w:tcPr>
-          <w:p>
-            <w:r>
-              <w:t>3</w:t>
-            </w:r>
-          </w:p>
-        </w:tc>
-        <w:tc>
-          <w:tcPr>
-            <w:tcW w:w="0" w:type="auto"/>
-            <w:vAlign w:val="center"/>
-            <w:hideMark/>
-          </w:tcPr>
-          <w:p>
-            <w:r>
-              <w:t>c) Remote Viewer or SPICE Client</w:t>
-            </w:r>
-          </w:p>
-        </w:tc>
-        <w:tc>
-          <w:tcPr>
-            <w:tcW w:w="0" w:type="auto"/>
-            <w:vAlign w:val="center"/>
-            <w:hideMark/>
-          </w:tcPr>
-          <w:p>
-            <w:r>
-              <w:t>These tools are used by the end user to connect to the VM via SPICE.</w:t>
-            </w:r>
-          </w:p>
-        </w:tc>
-      </w:tr>
-      <w:tr>
-        <w:trPr>
-          <w:tblCellSpacing w:w="15" w:type="dxa"/>
-        </w:trPr>
-        <w:tc>
-          <w:tcPr>
-            <w:tcW w:w="0" w:type="auto"/>
-            <w:vAlign w:val="center"/>
-            <w:hideMark/>
-          </w:tcPr>
-          <w:p>
-            <w:r>
-              <w:t>4</w:t>
-            </w:r>
-          </w:p>
-        </w:tc>
-        <w:tc>
-          <w:tcPr>
-            <w:tcW w:w="0" w:type="auto"/>
-            <w:vAlign w:val="center"/>
-            <w:hideMark/>
-          </w:tcPr>
-          <w:p>
-            <w:r>
-              <w:t>b) Enables local USB devices to be accessed from within the VM</w:t>
-            </w:r>
-          </w:p>
-        </w:tc>
-        <w:tc>
-          <w:tcPr>
-            <w:tcW w:w="0" w:type="auto"/>
-            <w:vAlign w:val="center"/>
-            <w:hideMark/>
-          </w:tcPr>
-          <w:p>
-            <w:r>
-              <w:t>SPICE supports USB redirection to make local devices usable in VMs.</w:t>
-            </w:r>
-          </w:p>
-        </w:tc>
-      </w:tr>
-      <w:tr>
-        <w:trPr>
-          <w:tblCellSpacing w:w="15" w:type="dxa"/>
-        </w:trPr>
-        <w:tc>
-          <w:tcPr>
-            <w:tcW w:w="0" w:type="auto"/>
-            <w:vAlign w:val="center"/>
-            <w:hideMark/>
-          </w:tcPr>
-          <w:p>
-            <w:r>
-              <w:t>5</w:t>
-            </w:r>
-          </w:p>
-        </w:tc>
-        <w:tc>
-          <w:tcPr>
-            <w:tcW w:w="0" w:type="auto"/>
-            <w:vAlign w:val="center"/>
-            <w:hideMark/>
-          </w:tcPr>
-          <w:p>
-            <w:r>
-              <w:t>c) By offloading processing to virtual machines</w:t>
-            </w:r>
-          </w:p>
-        </w:tc>
-        <w:tc>
-          <w:tcPr>
-            <w:tcW w:w="0" w:type="auto"/>
-            <w:vAlign w:val="center"/>
-            <w:hideMark/>
-          </w:tcPr>
-          <w:p>
-            <w:r>
-              <w:t xml:space="preserve">Thin clients do minimal processing; the VM handles </w:t>
-            </w:r>
-            <w:proofErr w:type="gramStart"/>
-            <w:r>
-              <w:t>the heavy</w:t>
-            </w:r>
-            <w:proofErr w:type="gramEnd"/>
-            <w:r>
-              <w:t xml:space="preserve"> lifting.</w:t>
-            </w:r>
-          </w:p>
-        </w:tc>
-      </w:tr>
-      <w:tr>
-        <w:trPr>
-          <w:tblCellSpacing w:w="15" w:type="dxa"/>
-        </w:trPr>
-        <w:tc>
-          <w:tcPr>
-            <w:tcW w:w="0" w:type="auto"/>
-            <w:vAlign w:val="center"/>
-            <w:hideMark/>
-          </w:tcPr>
-          <w:p>
-            <w:r>
-              <w:t>6</w:t>
-            </w:r>
-          </w:p>
-        </w:tc>
-        <w:tc>
-          <w:tcPr>
-            <w:tcW w:w="0" w:type="auto"/>
-            <w:vAlign w:val="center"/>
-            <w:hideMark/>
-          </w:tcPr>
-          <w:p>
-            <w:r>
-              <w:t>c) Implement TLS encryption for all remote sessions</w:t>
-            </w:r>
-          </w:p>
-        </w:tc>
-        <w:tc>
-          <w:tcPr>
-            <w:tcW w:w="0" w:type="auto"/>
-            <w:vAlign w:val="center"/>
-            <w:hideMark/>
-          </w:tcPr>
-          <w:p>
-            <w:r>
-              <w:t>TLS protects data in transit between client and VM.</w:t>
-            </w:r>
-          </w:p>
-        </w:tc>
-      </w:tr>
-      <w:tr>
-        <w:trPr>
-          <w:tblCellSpacing w:w="15" w:type="dxa"/>
-        </w:trPr>
-        <w:tc>
-          <w:tcPr>
-            <w:tcW w:w="0" w:type="auto"/>
-            <w:vAlign w:val="center"/>
-            <w:hideMark/>
-          </w:tcPr>
-          <w:p>
-            <w:r>
-              <w:t>7</w:t>
-            </w:r>
-          </w:p>
-        </w:tc>
-        <w:tc>
-          <w:tcPr>
-            <w:tcW w:w="0" w:type="auto"/>
-            <w:vAlign w:val="center"/>
-            <w:hideMark/>
-          </w:tcPr>
-          <w:p>
-            <w:r>
-              <w:t>c) Multimedia performance over low-bandwidth networks</w:t>
-            </w:r>
-          </w:p>
-        </w:tc>
-        <w:tc>
-          <w:tcPr>
-            <w:tcW w:w="0" w:type="auto"/>
-            <w:vAlign w:val="center"/>
-            <w:hideMark/>
-          </w:tcPr>
-          <w:p>
-            <w:r>
-              <w:t>These features improve visuals/audio in limited network conditions.</w:t>
-            </w:r>
-          </w:p>
-        </w:tc>
-      </w:tr>
-      <w:tr>
-        <w:trPr>
-          <w:tblCellSpacing w:w="15" w:type="dxa"/>
-        </w:trPr>
-        <w:tc>
-          <w:tcPr>
-            <w:tcW w:w="0" w:type="auto"/>
-            <w:vAlign w:val="center"/>
-            <w:hideMark/>
-          </w:tcPr>
-          <w:p>
-            <w:r>
-              <w:t>8</w:t>
-            </w:r>
-          </w:p>
-        </w:tc>
-        <w:tc>
-          <w:tcPr>
-            <w:tcW w:w="0" w:type="auto"/>
-            <w:vAlign w:val="center"/>
-            <w:hideMark/>
-          </w:tcPr>
-          <w:p>
-            <w:r>
-              <w:t>b) Strong user authentication and access control</w:t>
-            </w:r>
-          </w:p>
-        </w:tc>
-        <w:tc>
-          <w:tcPr>
-            <w:tcW w:w="0" w:type="auto"/>
-            <w:vAlign w:val="center"/>
-            <w:hideMark/>
-          </w:tcPr>
-          <w:p>
-            <w:r>
-              <w:t>This ensures only authorized users can access VMs remotely.</w:t>
-            </w:r>
-          </w:p>
-        </w:tc>
-      </w:tr>
-      <w:tr>
-        <w:trPr>
-          <w:tblCellSpacing w:w="15" w:type="dxa"/>
-        </w:trPr>
-        <w:tc>
-          <w:tcPr>
-            <w:tcW w:w="0" w:type="auto"/>
-            <w:vAlign w:val="center"/>
-            <w:hideMark/>
-          </w:tcPr>
-          <w:p>
-            <w:r>
-              <w:t>9</w:t>
-            </w:r>
-          </w:p>
-        </w:tc>
-        <w:tc>
-          <w:tcPr>
-            <w:tcW w:w="0" w:type="auto"/>
-            <w:vAlign w:val="center"/>
-            <w:hideMark/>
-          </w:tcPr>
-          <w:p>
-            <w:r>
-              <w:t>c) KVM (Kernel-based Virtual Machine)</w:t>
-            </w:r>
-          </w:p>
-        </w:tc>
-        <w:tc>
-          <w:tcPr>
-            <w:tcW w:w="0" w:type="auto"/>
-            <w:vAlign w:val="center"/>
-            <w:hideMark/>
-          </w:tcPr>
-          <w:p>
-            <w:r>
-              <w:t>SPICE was built for and is optimized with KVM-based environments.</w:t>
-            </w:r>
-          </w:p>
-        </w:tc>
-      </w:tr>
-      <w:tr>
-        <w:trPr>
-          <w:tblCellSpacing w:w="15" w:type="dxa"/>
-        </w:trPr>
-        <w:tc>
-          <w:tcPr>
-            <w:tcW w:w="0" w:type="auto"/>
-            <w:vAlign w:val="center"/>
-            <w:hideMark/>
-          </w:tcPr>
-          <w:p>
-            <w:r>
-              <w:t>10</w:t>
-            </w:r>
-          </w:p>
-        </w:tc>
-        <w:tc>
-          <w:tcPr>
-            <w:tcW w:w="0" w:type="auto"/>
-            <w:vAlign w:val="center"/>
-            <w:hideMark/>
-          </w:tcPr>
-          <w:p>
-            <w:r>
-              <w:t>c) To reduce potential attack surfaces and isolate traffic</w:t>
-            </w:r>
-          </w:p>
-        </w:tc>
-        <w:tc>
-          <w:tcPr>
-            <w:tcW w:w="0" w:type="auto"/>
-            <w:vAlign w:val="center"/>
-            <w:hideMark/>
-          </w:tcPr>
-          <w:p>
-            <w:r>
-              <w:t>Segmentation isolates sensitive remote access traffic for security.</w:t>
-            </w:r>
-          </w:p>
-        </w:tc>
-      </w:tr>
-    </w:tbl>
-    <w:p>
-      <w:r>
-        <w:pict w14:anchorId="1148202E">
-          <v:rect id="_x0000_i1123" style="width:0;height:1.5pt" o:hralign="center" o:hrstd="t" o:hr="t" fillcolor="#a0a0a0" stroked="f"/>
-        </w:pict>
-      </w:r>
-    </w:p>
-    <w:p>
-      <w:pPr>
-        <w:rPr>
-          <w:b/>
-          <w:bCs/>
-        </w:rPr>
-      </w:pPr>
-      <w:r>
-        <w:rPr>
-          <w:rFonts w:ascii="Segoe UI Emoji" w:hAnsi="Segoe UI Emoji" w:cs="Segoe UI Emoji"/>
-          <w:b/>
-          <w:bCs/>
-        </w:rPr>
-        <w:t>🏁</w:t>
-      </w:r>
-      <w:r>
-        <w:rPr>
-          <w:b/>
-          <w:bCs/>
-        </w:rPr>
-        <w:t xml:space="preserve"> Performance Guide</w:t>
-      </w:r>
-    </w:p>
-    <w:tbl>
-      <w:tblPr>
-        <w:tblW w:w="0" w:type="auto"/>
-        <w:tblCellSpacing w:w="15" w:type="dxa"/>
-        <w:tblCellMar>
-          <w:top w:w="15" w:type="dxa"/>
-          <w:left w:w="15" w:type="dxa"/>
-          <w:bottom w:w="15" w:type="dxa"/>
-          <w:right w:w="15" w:type="dxa"/>
-        </w:tblCellMar>
-        <w:tblLook w:val="04A0" w:firstRow="1" w:lastRow="0" w:firstColumn="1" w:lastColumn="0" w:noHBand="0" w:noVBand="1"/>
-      </w:tblPr>
-      <w:tblGrid>
-        <w:gridCol w:w="710"/>
-        <w:gridCol w:w="2817"/>
-      </w:tblGrid>
-      <w:tr>
-        <w:trPr>
-          <w:tblHeader/>
-          <w:tblCellSpacing w:w="15" w:type="dxa"/>
-        </w:trPr>
-        <w:tc>
-          <w:tcPr>
-            <w:tcW w:w="0" w:type="auto"/>
-            <w:vAlign w:val="center"/>
-            <w:hideMark/>
-          </w:tcPr>
-          <w:p>
-            <w:pPr>
-              <w:rPr>
-                <w:b/>
-                <w:bCs/>
-              </w:rPr>
-            </w:pPr>
-            <w:r>
-              <w:rPr>
-                <w:b/>
-                <w:bCs/>
-              </w:rPr>
-              <w:t>Score</w:t>
-            </w:r>
-          </w:p>
-        </w:tc>
-        <w:tc>
-          <w:tcPr>
-            <w:tcW w:w="0" w:type="auto"/>
-            <w:vAlign w:val="center"/>
-            <w:hideMark/>
-          </w:tcPr>
-          <w:p>
-            <w:pPr>
-              <w:rPr>
-                <w:b/>
-                <w:bCs/>
-              </w:rPr>
-            </w:pPr>
-            <w:r>
-              <w:rPr>
-                <w:b/>
-                <w:bCs/>
-              </w:rPr>
-              <w:t>Evaluation</w:t>
-            </w:r>
-          </w:p>
-        </w:tc>
-      </w:tr>
-      <w:tr>
-        <w:trPr>
-          <w:tblCellSpacing w:w="15" w:type="dxa"/>
-        </w:trPr>
-        <w:tc>
-          <w:tcPr>
-            <w:tcW w:w="0" w:type="auto"/>
-            <w:vAlign w:val="center"/>
-            <w:hideMark/>
-          </w:tcPr>
-          <w:p>
-            <w:r>
-              <w:t>10/10</w:t>
-            </w:r>
-          </w:p>
-        </w:tc>
-        <w:tc>
-          <w:tcPr>
-            <w:tcW w:w="0" w:type="auto"/>
-            <w:vAlign w:val="center"/>
-            <w:hideMark/>
-          </w:tcPr>
-          <w:p>
-            <w:r>
-              <w:rPr>
-                <w:rFonts w:ascii="Segoe UI Emoji" w:hAnsi="Segoe UI Emoji" w:cs="Segoe UI Emoji"/>
-              </w:rPr>
-              <w:t>🏆</w:t>
-            </w:r>
-            <w:r>
-              <w:t xml:space="preserve"> Mastered</w:t>
-            </w:r>
-          </w:p>
-        </w:tc>
-      </w:tr>
-      <w:tr>
-        <w:trPr>
-          <w:tblCellSpacing w:w="15" w:type="dxa"/>
-        </w:trPr>
-        <w:tc>
-          <w:tcPr>
-            <w:tcW w:w="0" w:type="auto"/>
-            <w:vAlign w:val="center"/>
-            <w:hideMark/>
-          </w:tcPr>
-          <w:p>
-            <w:r>
-              <w:t>8–9</w:t>
-            </w:r>
-          </w:p>
-        </w:tc>
-        <w:tc>
-          <w:tcPr>
-            <w:tcW w:w="0" w:type="auto"/>
-            <w:vAlign w:val="center"/>
-            <w:hideMark/>
-          </w:tcPr>
-          <w:p>
-            <w:r>
-              <w:rPr>
-                <w:rFonts w:ascii="Segoe UI Emoji" w:hAnsi="Segoe UI Emoji" w:cs="Segoe UI Emoji"/>
-              </w:rPr>
-              <w:t>✅</w:t>
-            </w:r>
-            <w:r>
-              <w:t xml:space="preserve"> Strong</w:t>
-            </w:r>
-          </w:p>
-        </w:tc>
-      </w:tr>
-      <w:tr>
-        <w:trPr>
-          <w:tblCellSpacing w:w="15" w:type="dxa"/>
-        </w:trPr>
-        <w:tc>
-          <w:tcPr>
-            <w:tcW w:w="0" w:type="auto"/>
-            <w:vAlign w:val="center"/>
-            <w:hideMark/>
-          </w:tcPr>
-          <w:p>
-            <w:r>
-              <w:t>6–7</w:t>
-            </w:r>
-          </w:p>
-        </w:tc>
-        <w:tc>
-          <w:tcPr>
-            <w:tcW w:w="0" w:type="auto"/>
-            <w:vAlign w:val="center"/>
-            <w:hideMark/>
-          </w:tcPr>
-          <w:p>
-            <w:r>
-              <w:rPr>
-                <w:rFonts w:ascii="Segoe UI Emoji" w:hAnsi="Segoe UI Emoji" w:cs="Segoe UI Emoji"/>
-              </w:rPr>
-              <w:t>⚠️</w:t>
-            </w:r>
-            <w:r>
-              <w:t xml:space="preserve"> Review recommended</w:t>
-            </w:r>
-          </w:p>
-        </w:tc>
-      </w:tr>
-      <w:tr>
-        <w:trPr>
-          <w:tblCellSpacing w:w="15" w:type="dxa"/>
-        </w:trPr>
-        <w:tc>
-          <w:tcPr>
-            <w:tcW w:w="0" w:type="auto"/>
-            <w:vAlign w:val="center"/>
-            <w:hideMark/>
-          </w:tcPr>
-          <w:p>
-            <w:r>
-              <w:t>&lt;6</w:t>
-            </w:r>
-          </w:p>
-        </w:tc>
-        <w:tc>
-          <w:tcPr>
-            <w:tcW w:w="0" w:type="auto"/>
-            <w:vAlign w:val="center"/>
-            <w:hideMark/>
-          </w:tcPr>
-          <w:p>
-            <w:r>
-              <w:rPr>
-                <w:rFonts w:ascii="Segoe UI Emoji" w:hAnsi="Segoe UI Emoji" w:cs="Segoe UI Emoji"/>
-              </w:rPr>
-              <w:t>❌</w:t>
-            </w:r>
-            <w:r>
-              <w:t xml:space="preserve"> Reinforcement needed</w:t>
-            </w:r>
-          </w:p>
-        </w:tc>
-      </w:tr>
-    </w:tbl>
-    <w:p>
-      <w:r>
-        <w:pict w14:anchorId="17074C32">
-          <v:rect id="_x0000_i1124" style="width:0;height:1.5pt" o:hralign="center" o:hrstd="t" o:hr="t" fillcolor="#a0a0a0" stroked="f"/>
-        </w:pict>
-      </w:r>
-    </w:p>
-    <w:p>
-      <w:r>
-        <w:t xml:space="preserve">Would you like me to convert these questions into a </w:t>
-      </w:r>
-      <w:r>
-        <w:rPr>
-          <w:b/>
-          <w:bCs/>
-        </w:rPr>
-        <w:t>printable practice exam sheet</w:t>
-      </w:r>
-      <w:r>
-        <w:t xml:space="preserve">, </w:t>
-      </w:r>
-      <w:r>
-        <w:rPr>
-          <w:b/>
-          <w:bCs/>
-        </w:rPr>
-        <w:t>interactive flashcards</w:t>
-      </w:r>
-      <w:r>
-        <w:t xml:space="preserve">, or create a </w:t>
-      </w:r>
-      <w:r>
-        <w:rPr>
-          <w:b/>
-          <w:bCs/>
-        </w:rPr>
-        <w:t>scenario-based SPICE troubleshooting quiz</w:t>
-      </w:r>
-      <w:r>
-        <w:t xml:space="preserve"> next?</w:t>
-      </w:r>
-    </w:p>
-    <w:p/>
     <w:sectPr>
       <w:pgSz w:w="12240" w:h="15840"/>
       <w:pgMar w:top="720" w:right="720" w:bottom="720" w:left="720" w:header="720" w:footer="720" w:gutter="0"/>
@@ -3119,6 +1839,7 @@
   <w:style w:type="character" w:default="1" w:styleId="DefaultParagraphFont">
     <w:name w:val="Default Paragraph Font"/>
     <w:uiPriority w:val="1"/>
+    <w:semiHidden/>
     <w:unhideWhenUsed/>
   </w:style>
   <w:style w:type="table" w:default="1" w:styleId="TableNormal">
